--- a/Assignments/Assignment3.docx
+++ b/Assignments/Assignment3.docx
@@ -29,8 +29,751 @@
         </w:rPr>
         <w:t>Due: 10/2/15 at 11:59PM</w:t>
       </w:r>
+    </w:p>
+    <w:p>
+      <w:pPr>
+        <w:jc w:val="center"/>
+        <w:rPr>
+          <w:sz w:val="32"/>
+        </w:rPr>
+      </w:pPr>
+    </w:p>
+    <w:p>
+      <w:pPr>
+        <w:rPr>
+          <w:sz w:val="28"/>
+        </w:rPr>
+      </w:pPr>
+      <w:r>
+        <w:rPr>
+          <w:sz w:val="28"/>
+        </w:rPr>
+        <w:t>Recall that we previously discussed variables, variable types, variable naming, naming conventions, and last but not least—how to comment your code and why it is important.</w:t>
+      </w:r>
+    </w:p>
+    <w:p>
+      <w:pPr>
+        <w:rPr>
+          <w:sz w:val="28"/>
+        </w:rPr>
+      </w:pPr>
+    </w:p>
+    <w:p>
+      <w:pPr>
+        <w:rPr>
+          <w:sz w:val="28"/>
+        </w:rPr>
+      </w:pPr>
+      <w:r>
+        <w:rPr>
+          <w:sz w:val="28"/>
+        </w:rPr>
+        <w:t>I’ll keep this assignment short and simple because I have midterms this week and also because this topic isn’t very difficult in general. So this homework shouldn’t take you very long.</w:t>
+      </w:r>
+    </w:p>
+    <w:p>
+      <w:pPr>
+        <w:rPr>
+          <w:sz w:val="28"/>
+        </w:rPr>
+      </w:pPr>
+    </w:p>
+    <w:p>
+      <w:pPr>
+        <w:rPr>
+          <w:sz w:val="28"/>
+        </w:rPr>
+      </w:pPr>
+      <w:r>
+        <w:rPr>
+          <w:sz w:val="28"/>
+        </w:rPr>
+        <w:t>Submit your homework in word/text file of your choosing. Make sure you follow the instructions from my previous email to upload them onto Github.</w:t>
+      </w:r>
+    </w:p>
+    <w:p>
+      <w:pPr>
+        <w:rPr>
+          <w:sz w:val="28"/>
+        </w:rPr>
+      </w:pPr>
+    </w:p>
+    <w:p>
+      <w:pPr>
+        <w:rPr>
+          <w:b/>
+          <w:sz w:val="28"/>
+        </w:rPr>
+      </w:pPr>
+      <w:r>
+        <w:rPr>
+          <w:b/>
+          <w:sz w:val="28"/>
+        </w:rPr>
+        <w:t xml:space="preserve">Part 1 </w:t>
+      </w:r>
+      <w:r>
+        <w:rPr>
+          <w:b/>
+          <w:sz w:val="28"/>
+        </w:rPr>
+        <w:t>–</w:t>
+      </w:r>
+      <w:r>
+        <w:rPr>
+          <w:b/>
+          <w:sz w:val="28"/>
+        </w:rPr>
+        <w:t xml:space="preserve"> Definitions</w:t>
+      </w:r>
+    </w:p>
+    <w:p>
+      <w:pPr>
+        <w:rPr>
+          <w:sz w:val="28"/>
+        </w:rPr>
+      </w:pPr>
+      <w:r>
+        <w:rPr>
+          <w:b/>
+          <w:sz w:val="28"/>
+        </w:rPr>
+        <w:t>Define</w:t>
+      </w:r>
+      <w:r>
+        <w:rPr>
+          <w:sz w:val="28"/>
+        </w:rPr>
+        <w:t xml:space="preserve"> the following variable types and </w:t>
+      </w:r>
+      <w:r>
+        <w:rPr>
+          <w:b/>
+          <w:sz w:val="28"/>
+        </w:rPr>
+        <w:t>give an example</w:t>
+      </w:r>
+      <w:r>
+        <w:rPr>
+          <w:sz w:val="28"/>
+        </w:rPr>
+        <w:t xml:space="preserve"> of how one would use them in a java program (you can use google to help you, but make sure you define in them in your own words—believe, me ill know the difference).</w:t>
+      </w:r>
+    </w:p>
+    <w:p>
+      <w:pPr>
+        <w:rPr>
+          <w:b/>
+          <w:sz w:val="28"/>
+        </w:rPr>
+      </w:pPr>
+      <w:r>
+        <w:rPr>
+          <w:b/>
+          <w:sz w:val="28"/>
+        </w:rPr>
+        <w:t>Boolean</w:t>
+      </w:r>
+    </w:p>
+    <w:p>
+      <w:pPr>
+        <w:rPr>
+          <w:b/>
+          <w:sz w:val="28"/>
+        </w:rPr>
+      </w:pPr>
+      <w:r>
+        <w:rPr>
+          <w:b/>
+          <w:sz w:val="28"/>
+        </w:rPr>
+        <w:t>Int</w:t>
+      </w:r>
+    </w:p>
+    <w:p>
+      <w:pPr>
+        <w:rPr>
+          <w:b/>
+          <w:sz w:val="28"/>
+        </w:rPr>
+      </w:pPr>
+      <w:r>
+        <w:rPr>
+          <w:b/>
+          <w:sz w:val="28"/>
+        </w:rPr>
+        <w:t>Long</w:t>
+      </w:r>
+    </w:p>
+    <w:p>
+      <w:pPr>
+        <w:rPr>
+          <w:b/>
+          <w:sz w:val="28"/>
+        </w:rPr>
+      </w:pPr>
+      <w:r>
+        <w:rPr>
+          <w:b/>
+          <w:sz w:val="28"/>
+        </w:rPr>
+        <w:t>Char</w:t>
+      </w:r>
+    </w:p>
+    <w:p>
+      <w:pPr>
+        <w:rPr>
+          <w:b/>
+          <w:sz w:val="28"/>
+        </w:rPr>
+      </w:pPr>
+      <w:r>
+        <w:rPr>
+          <w:b/>
+          <w:sz w:val="28"/>
+        </w:rPr>
+        <w:t>String</w:t>
+      </w:r>
+    </w:p>
+    <w:p>
+      <w:pPr>
+        <w:rPr>
+          <w:b/>
+          <w:sz w:val="28"/>
+        </w:rPr>
+      </w:pPr>
+      <w:r>
+        <w:rPr>
+          <w:b/>
+          <w:sz w:val="28"/>
+        </w:rPr>
+        <w:t>Double</w:t>
+      </w:r>
+    </w:p>
+    <w:p>
+      <w:pPr>
+        <w:rPr>
+          <w:b/>
+          <w:sz w:val="28"/>
+        </w:rPr>
+      </w:pPr>
+    </w:p>
+    <w:p>
+      <w:pPr>
+        <w:rPr>
+          <w:b/>
+          <w:sz w:val="28"/>
+        </w:rPr>
+      </w:pPr>
+    </w:p>
+    <w:p>
+      <w:pPr>
+        <w:rPr>
+          <w:b/>
+          <w:sz w:val="28"/>
+        </w:rPr>
+      </w:pPr>
+    </w:p>
+    <w:p>
+      <w:pPr>
+        <w:rPr>
+          <w:b/>
+          <w:sz w:val="28"/>
+        </w:rPr>
+      </w:pPr>
+    </w:p>
+    <w:p>
+      <w:pPr>
+        <w:rPr>
+          <w:b/>
+          <w:sz w:val="28"/>
+        </w:rPr>
+      </w:pPr>
+    </w:p>
+    <w:p>
+      <w:pPr>
+        <w:rPr>
+          <w:b/>
+          <w:sz w:val="28"/>
+        </w:rPr>
+      </w:pPr>
+      <w:r>
+        <w:rPr>
+          <w:b/>
+          <w:sz w:val="28"/>
+        </w:rPr>
+        <w:t>Part 2 – Differentiating Variable Types</w:t>
+      </w:r>
+    </w:p>
+    <w:p>
+      <w:pPr>
+        <w:rPr>
+          <w:sz w:val="28"/>
+        </w:rPr>
+      </w:pPr>
+      <w:r>
+        <w:rPr>
+          <w:sz w:val="28"/>
+        </w:rPr>
+        <w:t>Recall that there are three variable types:</w:t>
+      </w:r>
+    </w:p>
+    <w:p>
+      <w:pPr>
+        <w:pStyle w:val="ListParagraph"/>
+        <w:numPr>
+          <w:ilvl w:val="0"/>
+          <w:numId w:val="1"/>
+        </w:numPr>
+        <w:rPr>
+          <w:sz w:val="28"/>
+        </w:rPr>
+      </w:pPr>
+      <w:r>
+        <w:rPr>
+          <w:sz w:val="28"/>
+        </w:rPr>
+        <w:t>Static</w:t>
+      </w:r>
+    </w:p>
+    <w:p>
+      <w:pPr>
+        <w:pStyle w:val="ListParagraph"/>
+        <w:numPr>
+          <w:ilvl w:val="0"/>
+          <w:numId w:val="1"/>
+        </w:numPr>
+        <w:rPr>
+          <w:sz w:val="28"/>
+        </w:rPr>
+      </w:pPr>
+      <w:r>
+        <w:rPr>
+          <w:sz w:val="28"/>
+        </w:rPr>
+        <w:t>Local</w:t>
+      </w:r>
       <w:bookmarkStart w:id="0" w:name="_GoBack"/>
       <w:bookmarkEnd w:id="0"/>
+    </w:p>
+    <w:p>
+      <w:pPr>
+        <w:pStyle w:val="ListParagraph"/>
+        <w:numPr>
+          <w:ilvl w:val="0"/>
+          <w:numId w:val="1"/>
+        </w:numPr>
+        <w:rPr>
+          <w:sz w:val="28"/>
+        </w:rPr>
+      </w:pPr>
+      <w:r>
+        <w:rPr>
+          <w:sz w:val="28"/>
+        </w:rPr>
+        <w:t>Parameter</w:t>
+      </w:r>
+    </w:p>
+    <w:p>
+      <w:pPr>
+        <w:rPr>
+          <w:sz w:val="28"/>
+        </w:rPr>
+      </w:pPr>
+      <w:r>
+        <w:rPr>
+          <w:sz w:val="28"/>
+        </w:rPr>
+        <w:t>There are a bunch of variables defined in the Java code below. Make a list of all of them and tell me what type they are.</w:t>
+      </w:r>
+    </w:p>
+    <w:p>
+      <w:pPr>
+        <w:rPr>
+          <w:sz w:val="28"/>
+        </w:rPr>
+      </w:pPr>
+    </w:p>
+    <w:p>
+      <w:pPr>
+        <w:rPr>
+          <w:sz w:val="28"/>
+        </w:rPr>
+      </w:pPr>
+      <w:r>
+        <w:rPr>
+          <w:sz w:val="28"/>
+        </w:rPr>
+        <w:t>public class Assignment3Code</w:t>
+      </w:r>
+      <w:r>
+        <w:rPr>
+          <w:sz w:val="28"/>
+        </w:rPr>
+        <w:t xml:space="preserve"> {</w:t>
+      </w:r>
+    </w:p>
+    <w:p>
+      <w:pPr>
+        <w:rPr>
+          <w:sz w:val="28"/>
+        </w:rPr>
+      </w:pPr>
+    </w:p>
+    <w:p>
+      <w:pPr>
+        <w:rPr>
+          <w:sz w:val="28"/>
+        </w:rPr>
+      </w:pPr>
+      <w:r>
+        <w:rPr>
+          <w:sz w:val="28"/>
+        </w:rPr>
+        <w:tab/>
+        <w:t>public static void main ()</w:t>
+      </w:r>
+      <w:r>
+        <w:rPr>
+          <w:sz w:val="28"/>
+        </w:rPr>
+        <w:t xml:space="preserve"> {</w:t>
+      </w:r>
+      <w:r>
+        <w:rPr>
+          <w:sz w:val="28"/>
+        </w:rPr>
+        <w:tab/>
+      </w:r>
+      <w:r>
+        <w:rPr>
+          <w:sz w:val="28"/>
+        </w:rPr>
+        <w:tab/>
+        <w:t>//main method</w:t>
+      </w:r>
+    </w:p>
+    <w:p>
+      <w:pPr>
+        <w:rPr>
+          <w:sz w:val="28"/>
+        </w:rPr>
+      </w:pPr>
+      <w:r>
+        <w:rPr>
+          <w:sz w:val="28"/>
+        </w:rPr>
+        <w:tab/>
+      </w:r>
+      <w:r>
+        <w:rPr>
+          <w:sz w:val="28"/>
+        </w:rPr>
+        <w:tab/>
+        <w:t>int var1;</w:t>
+      </w:r>
+    </w:p>
+    <w:p>
+      <w:pPr>
+        <w:rPr>
+          <w:sz w:val="28"/>
+        </w:rPr>
+      </w:pPr>
+      <w:r>
+        <w:rPr>
+          <w:sz w:val="28"/>
+        </w:rPr>
+        <w:tab/>
+      </w:r>
+      <w:r>
+        <w:rPr>
+          <w:sz w:val="28"/>
+        </w:rPr>
+        <w:tab/>
+        <w:t>int numExpress;</w:t>
+      </w:r>
+    </w:p>
+    <w:p>
+      <w:pPr>
+        <w:rPr>
+          <w:sz w:val="28"/>
+        </w:rPr>
+      </w:pPr>
+    </w:p>
+    <w:p>
+      <w:pPr>
+        <w:rPr>
+          <w:sz w:val="28"/>
+        </w:rPr>
+      </w:pPr>
+      <w:r>
+        <w:rPr>
+          <w:sz w:val="28"/>
+        </w:rPr>
+        <w:tab/>
+        <w:t>}</w:t>
+      </w:r>
+    </w:p>
+    <w:p>
+      <w:pPr>
+        <w:rPr>
+          <w:sz w:val="28"/>
+        </w:rPr>
+      </w:pPr>
+    </w:p>
+    <w:p>
+      <w:pPr>
+        <w:rPr>
+          <w:sz w:val="28"/>
+        </w:rPr>
+      </w:pPr>
+      <w:r>
+        <w:rPr>
+          <w:sz w:val="28"/>
+        </w:rPr>
+        <w:t xml:space="preserve">class </w:t>
+      </w:r>
+      <w:r>
+        <w:rPr>
+          <w:sz w:val="28"/>
+        </w:rPr>
+        <w:t xml:space="preserve">encode </w:t>
+      </w:r>
+      <w:r>
+        <w:rPr>
+          <w:sz w:val="28"/>
+        </w:rPr>
+        <w:t>{</w:t>
+      </w:r>
+    </w:p>
+    <w:p>
+      <w:pPr>
+        <w:rPr>
+          <w:sz w:val="28"/>
+        </w:rPr>
+      </w:pPr>
+    </w:p>
+    <w:p>
+      <w:pPr>
+        <w:rPr>
+          <w:sz w:val="28"/>
+        </w:rPr>
+      </w:pPr>
+      <w:r>
+        <w:rPr>
+          <w:sz w:val="28"/>
+        </w:rPr>
+        <w:tab/>
+      </w:r>
+      <w:r>
+        <w:rPr>
+          <w:sz w:val="28"/>
+        </w:rPr>
+        <w:t>static int</w:t>
+      </w:r>
+      <w:r>
+        <w:rPr>
+          <w:sz w:val="28"/>
+        </w:rPr>
+        <w:t xml:space="preserve"> </w:t>
+      </w:r>
+      <w:r>
+        <w:rPr>
+          <w:sz w:val="28"/>
+        </w:rPr>
+        <w:t>numChars</w:t>
+      </w:r>
+      <w:r>
+        <w:rPr>
+          <w:sz w:val="28"/>
+        </w:rPr>
+        <w:t>;</w:t>
+      </w:r>
+    </w:p>
+    <w:p>
+      <w:pPr>
+        <w:rPr>
+          <w:sz w:val="28"/>
+        </w:rPr>
+      </w:pPr>
+      <w:r>
+        <w:rPr>
+          <w:sz w:val="28"/>
+        </w:rPr>
+        <w:tab/>
+      </w:r>
+      <w:r>
+        <w:rPr>
+          <w:sz w:val="28"/>
+        </w:rPr>
+        <w:t>char symbol</w:t>
+      </w:r>
+      <w:r>
+        <w:rPr>
+          <w:sz w:val="28"/>
+        </w:rPr>
+        <w:t>;</w:t>
+      </w:r>
+    </w:p>
+    <w:p>
+      <w:pPr>
+        <w:rPr>
+          <w:sz w:val="28"/>
+        </w:rPr>
+      </w:pPr>
+      <w:r>
+        <w:rPr>
+          <w:sz w:val="28"/>
+        </w:rPr>
+        <w:tab/>
+        <w:t xml:space="preserve">double </w:t>
+      </w:r>
+      <w:r>
+        <w:rPr>
+          <w:sz w:val="28"/>
+        </w:rPr>
+        <w:t>runtime</w:t>
+      </w:r>
+      <w:r>
+        <w:rPr>
+          <w:sz w:val="28"/>
+        </w:rPr>
+        <w:t>;</w:t>
+      </w:r>
+    </w:p>
+    <w:p>
+      <w:pPr>
+        <w:rPr>
+          <w:sz w:val="28"/>
+        </w:rPr>
+      </w:pPr>
+      <w:r>
+        <w:rPr>
+          <w:sz w:val="28"/>
+        </w:rPr>
+        <w:t>}</w:t>
+      </w:r>
+    </w:p>
+    <w:p>
+      <w:pPr>
+        <w:rPr>
+          <w:sz w:val="28"/>
+        </w:rPr>
+      </w:pPr>
+      <w:r>
+        <w:rPr>
+          <w:sz w:val="28"/>
+        </w:rPr>
+        <w:lastRenderedPageBreak/>
+        <w:t>public static void encryptCode (char symbol, String decrypter) {</w:t>
+      </w:r>
+    </w:p>
+    <w:p>
+      <w:pPr>
+        <w:rPr>
+          <w:sz w:val="28"/>
+        </w:rPr>
+      </w:pPr>
+      <w:r>
+        <w:rPr>
+          <w:sz w:val="28"/>
+        </w:rPr>
+        <w:tab/>
+      </w:r>
+      <w:r>
+        <w:rPr>
+          <w:sz w:val="28"/>
+        </w:rPr>
+        <w:tab/>
+        <w:t>int var2;</w:t>
+      </w:r>
+    </w:p>
+    <w:p>
+      <w:pPr>
+        <w:rPr>
+          <w:sz w:val="28"/>
+        </w:rPr>
+      </w:pPr>
+      <w:r>
+        <w:rPr>
+          <w:sz w:val="28"/>
+        </w:rPr>
+        <w:tab/>
+      </w:r>
+      <w:r>
+        <w:rPr>
+          <w:sz w:val="28"/>
+        </w:rPr>
+        <w:tab/>
+      </w:r>
+      <w:r>
+        <w:rPr>
+          <w:sz w:val="28"/>
+        </w:rPr>
+        <w:t>static long digitDecoder;</w:t>
+      </w:r>
+    </w:p>
+    <w:p>
+      <w:pPr>
+        <w:rPr>
+          <w:sz w:val="28"/>
+        </w:rPr>
+      </w:pPr>
+      <w:r>
+        <w:rPr>
+          <w:sz w:val="28"/>
+        </w:rPr>
+        <w:t>}</w:t>
+      </w:r>
+    </w:p>
+    <w:p>
+      <w:pPr>
+        <w:rPr>
+          <w:sz w:val="28"/>
+        </w:rPr>
+      </w:pPr>
+    </w:p>
+    <w:p>
+      <w:pPr>
+        <w:rPr>
+          <w:b/>
+          <w:sz w:val="28"/>
+        </w:rPr>
+      </w:pPr>
+      <w:r>
+        <w:rPr>
+          <w:sz w:val="28"/>
+        </w:rPr>
+        <w:t xml:space="preserve"> </w:t>
+      </w:r>
+    </w:p>
+    <w:p>
+      <w:pPr>
+        <w:rPr>
+          <w:b/>
+          <w:sz w:val="28"/>
+        </w:rPr>
+      </w:pPr>
+      <w:r>
+        <w:rPr>
+          <w:b/>
+          <w:sz w:val="28"/>
+        </w:rPr>
+        <w:t>Part 3 – Commentary Usage</w:t>
+      </w:r>
+    </w:p>
+    <w:p>
+      <w:pPr>
+        <w:rPr>
+          <w:sz w:val="28"/>
+        </w:rPr>
+      </w:pPr>
+      <w:r>
+        <w:rPr>
+          <w:sz w:val="28"/>
+        </w:rPr>
+        <w:t>For this part, I just want you to write a paragraph or list explaining to two methods of commenting, and how each is useful for a particular task.</w:t>
+      </w:r>
     </w:p>
     <w:sectPr>
       <w:pgSz w:w="12240" w:h="15840"/>
@@ -40,6 +783,126 @@
     </w:sectPr>
   </w:body>
 </w:document>
+</file>
+
+<file path=word/numbering.xml><?xml version="1.0" encoding="utf-8"?>
+<w:numbering xmlns:wpc="http://schemas.microsoft.com/office/word/2010/wordprocessingCanvas" xmlns:mc="http://schemas.openxmlformats.org/markup-compatibility/2006" xmlns:o="urn:schemas-microsoft-com:office:office" xmlns:r="http://schemas.openxmlformats.org/officeDocument/2006/relationships" xmlns:m="http://schemas.openxmlformats.org/officeDocument/2006/math" xmlns:v="urn:schemas-microsoft-com:vml" xmlns:wp14="http://schemas.microsoft.com/office/word/2010/wordprocessingDrawing" xmlns:wp="http://schemas.openxmlformats.org/drawingml/2006/wordprocessingDrawing" xmlns:w10="urn:schemas-microsoft-com:office:word" xmlns:w="http://schemas.openxmlformats.org/wordprocessingml/2006/main" xmlns:w14="http://schemas.microsoft.com/office/word/2010/wordml" xmlns:w15="http://schemas.microsoft.com/office/word/2012/wordml" xmlns:wpg="http://schemas.microsoft.com/office/word/2010/wordprocessingGroup" xmlns:wpi="http://schemas.microsoft.com/office/word/2010/wordprocessingInk" xmlns:wne="http://schemas.microsoft.com/office/word/2006/wordml" xmlns:wps="http://schemas.microsoft.com/office/word/2010/wordprocessingShape" mc:Ignorable="w14 w15 wp14">
+  <w:abstractNum w:abstractNumId="0" w15:restartNumberingAfterBreak="0">
+    <w:nsid w:val="670A4395"/>
+    <w:multiLevelType w:val="hybridMultilevel"/>
+    <w:tmpl w:val="9B1AA728"/>
+    <w:lvl w:ilvl="0" w:tplc="65B8D32A">
+      <w:numFmt w:val="bullet"/>
+      <w:lvlText w:val="-"/>
+      <w:lvlJc w:val="left"/>
+      <w:pPr>
+        <w:ind w:left="720" w:hanging="360"/>
+      </w:pPr>
+      <w:rPr>
+        <w:rFonts w:ascii="Calibri" w:eastAsiaTheme="minorHAnsi" w:hAnsi="Calibri" w:cstheme="minorBidi" w:hint="default"/>
+      </w:rPr>
+    </w:lvl>
+    <w:lvl w:ilvl="1" w:tplc="04090003" w:tentative="1">
+      <w:start w:val="1"/>
+      <w:numFmt w:val="bullet"/>
+      <w:lvlText w:val="o"/>
+      <w:lvlJc w:val="left"/>
+      <w:pPr>
+        <w:ind w:left="1440" w:hanging="360"/>
+      </w:pPr>
+      <w:rPr>
+        <w:rFonts w:ascii="Courier New" w:hAnsi="Courier New" w:cs="Courier New" w:hint="default"/>
+      </w:rPr>
+    </w:lvl>
+    <w:lvl w:ilvl="2" w:tplc="04090005" w:tentative="1">
+      <w:start w:val="1"/>
+      <w:numFmt w:val="bullet"/>
+      <w:lvlText w:val=""/>
+      <w:lvlJc w:val="left"/>
+      <w:pPr>
+        <w:ind w:left="2160" w:hanging="360"/>
+      </w:pPr>
+      <w:rPr>
+        <w:rFonts w:ascii="Wingdings" w:hAnsi="Wingdings" w:hint="default"/>
+      </w:rPr>
+    </w:lvl>
+    <w:lvl w:ilvl="3" w:tplc="04090001" w:tentative="1">
+      <w:start w:val="1"/>
+      <w:numFmt w:val="bullet"/>
+      <w:lvlText w:val=""/>
+      <w:lvlJc w:val="left"/>
+      <w:pPr>
+        <w:ind w:left="2880" w:hanging="360"/>
+      </w:pPr>
+      <w:rPr>
+        <w:rFonts w:ascii="Symbol" w:hAnsi="Symbol" w:hint="default"/>
+      </w:rPr>
+    </w:lvl>
+    <w:lvl w:ilvl="4" w:tplc="04090003" w:tentative="1">
+      <w:start w:val="1"/>
+      <w:numFmt w:val="bullet"/>
+      <w:lvlText w:val="o"/>
+      <w:lvlJc w:val="left"/>
+      <w:pPr>
+        <w:ind w:left="3600" w:hanging="360"/>
+      </w:pPr>
+      <w:rPr>
+        <w:rFonts w:ascii="Courier New" w:hAnsi="Courier New" w:cs="Courier New" w:hint="default"/>
+      </w:rPr>
+    </w:lvl>
+    <w:lvl w:ilvl="5" w:tplc="04090005" w:tentative="1">
+      <w:start w:val="1"/>
+      <w:numFmt w:val="bullet"/>
+      <w:lvlText w:val=""/>
+      <w:lvlJc w:val="left"/>
+      <w:pPr>
+        <w:ind w:left="4320" w:hanging="360"/>
+      </w:pPr>
+      <w:rPr>
+        <w:rFonts w:ascii="Wingdings" w:hAnsi="Wingdings" w:hint="default"/>
+      </w:rPr>
+    </w:lvl>
+    <w:lvl w:ilvl="6" w:tplc="04090001" w:tentative="1">
+      <w:start w:val="1"/>
+      <w:numFmt w:val="bullet"/>
+      <w:lvlText w:val=""/>
+      <w:lvlJc w:val="left"/>
+      <w:pPr>
+        <w:ind w:left="5040" w:hanging="360"/>
+      </w:pPr>
+      <w:rPr>
+        <w:rFonts w:ascii="Symbol" w:hAnsi="Symbol" w:hint="default"/>
+      </w:rPr>
+    </w:lvl>
+    <w:lvl w:ilvl="7" w:tplc="04090003" w:tentative="1">
+      <w:start w:val="1"/>
+      <w:numFmt w:val="bullet"/>
+      <w:lvlText w:val="o"/>
+      <w:lvlJc w:val="left"/>
+      <w:pPr>
+        <w:ind w:left="5760" w:hanging="360"/>
+      </w:pPr>
+      <w:rPr>
+        <w:rFonts w:ascii="Courier New" w:hAnsi="Courier New" w:cs="Courier New" w:hint="default"/>
+      </w:rPr>
+    </w:lvl>
+    <w:lvl w:ilvl="8" w:tplc="04090005" w:tentative="1">
+      <w:start w:val="1"/>
+      <w:numFmt w:val="bullet"/>
+      <w:lvlText w:val=""/>
+      <w:lvlJc w:val="left"/>
+      <w:pPr>
+        <w:ind w:left="6480" w:hanging="360"/>
+      </w:pPr>
+      <w:rPr>
+        <w:rFonts w:ascii="Wingdings" w:hAnsi="Wingdings" w:hint="default"/>
+      </w:rPr>
+    </w:lvl>
+  </w:abstractNum>
+  <w:num w:numId="1">
+    <w:abstractNumId w:val="0"/>
+  </w:num>
+</w:numbering>
 </file>
 
 <file path=word/styles.xml><?xml version="1.0" encoding="utf-8"?>
@@ -463,6 +1326,17 @@
     <w:semiHidden/>
     <w:unhideWhenUsed/>
   </w:style>
+  <w:style w:type="paragraph" w:styleId="ListParagraph">
+    <w:name w:val="List Paragraph"/>
+    <w:basedOn w:val="Normal"/>
+    <w:uiPriority w:val="34"/>
+    <w:qFormat/>
+    <w:rsid w:val="00680A9F"/>
+    <w:pPr>
+      <w:ind w:left="720"/>
+      <w:contextualSpacing/>
+    </w:pPr>
+  </w:style>
 </w:styles>
 </file>
 
